--- a/可靠性设计技术笔记.docx
+++ b/可靠性设计技术笔记.docx
@@ -40,6 +40,7 @@
     <w:p>
       <w:pPr>
         <w:numPr>
+          <w:ilvl w:val="0"/>
           <w:numId w:val="0"/>
         </w:numPr>
         <w:rPr>
@@ -58,6 +59,7 @@
     <w:p>
       <w:pPr>
         <w:numPr>
+          <w:ilvl w:val="0"/>
           <w:numId w:val="0"/>
         </w:numPr>
         <w:rPr>
@@ -118,6 +120,7 @@
     <w:p>
       <w:pPr>
         <w:numPr>
+          <w:ilvl w:val="0"/>
           <w:numId w:val="0"/>
         </w:numPr>
         <w:rPr>
@@ -130,14 +133,9 @@
     <w:p>
       <w:pPr>
         <w:numPr>
-          <w:numId w:val="0"/>
-        </w:numPr>
-        <w:rPr>
-          <w:rFonts w:hint="eastAsia" w:ascii="宋体" w:hAnsi="宋体" w:eastAsia="宋体" w:cs="宋体"/>
-          <w:sz w:val="24"/>
-          <w:szCs w:val="24"/>
-          <w:lang w:val="en-US" w:eastAsia="zh-CN"/>
-        </w:rPr>
+          <w:ilvl w:val="0"/>
+          <w:numId w:val="0"/>
+        </w:numPr>
       </w:pPr>
       <w:r>
         <w:drawing>
@@ -187,6 +185,27 @@
       <w:pPr>
         <w:numPr>
           <w:ilvl w:val="0"/>
+          <w:numId w:val="0"/>
+        </w:numPr>
+        <w:rPr>
+          <w:rFonts w:hint="eastAsia" w:eastAsiaTheme="minorEastAsia"/>
+          <w:lang w:val="en-US" w:eastAsia="zh-CN"/>
+        </w:rPr>
+      </w:pPr>
+      <w:r>
+        <w:rPr>
+          <w:rFonts w:hint="eastAsia"/>
+          <w:lang w:val="en-US" w:eastAsia="zh-CN"/>
+        </w:rPr>
+        <w:t xml:space="preserve">  比较常见的设计思路就是电源的输出口添加ESD管，防止能量打到这里影响系统操作；</w:t>
+      </w:r>
+      <w:bookmarkStart w:id="0" w:name="_GoBack"/>
+      <w:bookmarkEnd w:id="0"/>
+    </w:p>
+    <w:p>
+      <w:pPr>
+        <w:numPr>
+          <w:ilvl w:val="0"/>
           <w:numId w:val="1"/>
         </w:numPr>
         <w:rPr>
@@ -205,6 +224,7 @@
     <w:p>
       <w:pPr>
         <w:numPr>
+          <w:ilvl w:val="0"/>
           <w:numId w:val="0"/>
         </w:numPr>
       </w:pPr>
@@ -255,6 +275,7 @@
     <w:p>
       <w:pPr>
         <w:numPr>
+          <w:ilvl w:val="0"/>
           <w:numId w:val="0"/>
         </w:numPr>
       </w:pPr>
@@ -305,6 +326,7 @@
     <w:p>
       <w:pPr>
         <w:numPr>
+          <w:ilvl w:val="0"/>
           <w:numId w:val="0"/>
         </w:numPr>
       </w:pPr>
@@ -355,13 +377,15 @@
     <w:p>
       <w:pPr>
         <w:numPr>
-          <w:numId w:val="0"/>
-        </w:numPr>
-      </w:pPr>
-    </w:p>
-    <w:p>
-      <w:pPr>
-        <w:numPr>
+          <w:ilvl w:val="0"/>
+          <w:numId w:val="0"/>
+        </w:numPr>
+      </w:pPr>
+    </w:p>
+    <w:p>
+      <w:pPr>
+        <w:numPr>
+          <w:ilvl w:val="0"/>
           <w:numId w:val="0"/>
         </w:numPr>
       </w:pPr>
@@ -412,13 +436,15 @@
     <w:p>
       <w:pPr>
         <w:numPr>
-          <w:numId w:val="0"/>
-        </w:numPr>
-      </w:pPr>
-    </w:p>
-    <w:p>
-      <w:pPr>
-        <w:numPr>
+          <w:ilvl w:val="0"/>
+          <w:numId w:val="0"/>
+        </w:numPr>
+      </w:pPr>
+    </w:p>
+    <w:p>
+      <w:pPr>
+        <w:numPr>
+          <w:ilvl w:val="0"/>
           <w:numId w:val="0"/>
         </w:numPr>
         <w:rPr>
@@ -492,6 +518,7 @@
     <w:p>
       <w:pPr>
         <w:numPr>
+          <w:ilvl w:val="0"/>
           <w:numId w:val="0"/>
         </w:numPr>
       </w:pPr>
@@ -542,13 +569,15 @@
     <w:p>
       <w:pPr>
         <w:numPr>
-          <w:numId w:val="0"/>
-        </w:numPr>
-      </w:pPr>
-    </w:p>
-    <w:p>
-      <w:pPr>
-        <w:numPr>
+          <w:ilvl w:val="0"/>
+          <w:numId w:val="0"/>
+        </w:numPr>
+      </w:pPr>
+    </w:p>
+    <w:p>
+      <w:pPr>
+        <w:numPr>
+          <w:ilvl w:val="0"/>
           <w:numId w:val="0"/>
         </w:numPr>
         <w:rPr>
@@ -622,6 +651,7 @@
     <w:p>
       <w:pPr>
         <w:numPr>
+          <w:ilvl w:val="0"/>
           <w:numId w:val="0"/>
         </w:numPr>
       </w:pPr>
@@ -672,13 +702,15 @@
     <w:p>
       <w:pPr>
         <w:numPr>
-          <w:numId w:val="0"/>
-        </w:numPr>
-      </w:pPr>
-    </w:p>
-    <w:p>
-      <w:pPr>
-        <w:numPr>
+          <w:ilvl w:val="0"/>
+          <w:numId w:val="0"/>
+        </w:numPr>
+      </w:pPr>
+    </w:p>
+    <w:p>
+      <w:pPr>
+        <w:numPr>
+          <w:ilvl w:val="0"/>
           <w:numId w:val="0"/>
         </w:numPr>
         <w:rPr>
@@ -752,6 +784,7 @@
     <w:p>
       <w:pPr>
         <w:numPr>
+          <w:ilvl w:val="0"/>
           <w:numId w:val="0"/>
         </w:numPr>
       </w:pPr>
@@ -802,13 +835,15 @@
     <w:p>
       <w:pPr>
         <w:numPr>
-          <w:numId w:val="0"/>
-        </w:numPr>
-      </w:pPr>
-    </w:p>
-    <w:p>
-      <w:pPr>
-        <w:numPr>
+          <w:ilvl w:val="0"/>
+          <w:numId w:val="0"/>
+        </w:numPr>
+      </w:pPr>
+    </w:p>
+    <w:p>
+      <w:pPr>
+        <w:numPr>
+          <w:ilvl w:val="0"/>
           <w:numId w:val="0"/>
         </w:numPr>
       </w:pPr>
@@ -859,13 +894,15 @@
     <w:p>
       <w:pPr>
         <w:numPr>
-          <w:numId w:val="0"/>
-        </w:numPr>
-      </w:pPr>
-    </w:p>
-    <w:p>
-      <w:pPr>
-        <w:numPr>
+          <w:ilvl w:val="0"/>
+          <w:numId w:val="0"/>
+        </w:numPr>
+      </w:pPr>
+    </w:p>
+    <w:p>
+      <w:pPr>
+        <w:numPr>
+          <w:ilvl w:val="0"/>
           <w:numId w:val="0"/>
         </w:numPr>
         <w:rPr>
@@ -891,6 +928,7 @@
     <w:p>
       <w:pPr>
         <w:numPr>
+          <w:ilvl w:val="0"/>
           <w:numId w:val="0"/>
         </w:numPr>
         <w:rPr>
@@ -921,6 +959,7 @@
     <w:p>
       <w:pPr>
         <w:numPr>
+          <w:ilvl w:val="0"/>
           <w:numId w:val="0"/>
         </w:numPr>
       </w:pPr>
@@ -971,13 +1010,15 @@
     <w:p>
       <w:pPr>
         <w:numPr>
-          <w:numId w:val="0"/>
-        </w:numPr>
-      </w:pPr>
-    </w:p>
-    <w:p>
-      <w:pPr>
-        <w:numPr>
+          <w:ilvl w:val="0"/>
+          <w:numId w:val="0"/>
+        </w:numPr>
+      </w:pPr>
+    </w:p>
+    <w:p>
+      <w:pPr>
+        <w:numPr>
+          <w:ilvl w:val="0"/>
           <w:numId w:val="0"/>
         </w:numPr>
       </w:pPr>
@@ -1028,13 +1069,15 @@
     <w:p>
       <w:pPr>
         <w:numPr>
-          <w:numId w:val="0"/>
-        </w:numPr>
-      </w:pPr>
-    </w:p>
-    <w:p>
-      <w:pPr>
-        <w:numPr>
+          <w:ilvl w:val="0"/>
+          <w:numId w:val="0"/>
+        </w:numPr>
+      </w:pPr>
+    </w:p>
+    <w:p>
+      <w:pPr>
+        <w:numPr>
+          <w:ilvl w:val="0"/>
           <w:numId w:val="0"/>
         </w:numPr>
         <w:rPr>
@@ -1108,6 +1151,7 @@
     <w:p>
       <w:pPr>
         <w:numPr>
+          <w:ilvl w:val="0"/>
           <w:numId w:val="0"/>
         </w:numPr>
       </w:pPr>
@@ -1158,13 +1202,15 @@
     <w:p>
       <w:pPr>
         <w:numPr>
-          <w:numId w:val="0"/>
-        </w:numPr>
-      </w:pPr>
-    </w:p>
-    <w:p>
-      <w:pPr>
-        <w:numPr>
+          <w:ilvl w:val="0"/>
+          <w:numId w:val="0"/>
+        </w:numPr>
+      </w:pPr>
+    </w:p>
+    <w:p>
+      <w:pPr>
+        <w:numPr>
+          <w:ilvl w:val="0"/>
           <w:numId w:val="0"/>
         </w:numPr>
       </w:pPr>
@@ -1215,6 +1261,7 @@
     <w:p>
       <w:pPr>
         <w:numPr>
+          <w:ilvl w:val="0"/>
           <w:numId w:val="0"/>
         </w:numPr>
       </w:pPr>
@@ -1265,6 +1312,7 @@
     <w:p>
       <w:pPr>
         <w:numPr>
+          <w:ilvl w:val="0"/>
           <w:numId w:val="0"/>
         </w:numPr>
         <w:rPr>
@@ -1338,6 +1386,7 @@
     <w:p>
       <w:pPr>
         <w:numPr>
+          <w:ilvl w:val="0"/>
           <w:numId w:val="0"/>
         </w:numPr>
       </w:pPr>
@@ -1388,6 +1437,7 @@
     <w:p>
       <w:pPr>
         <w:numPr>
+          <w:ilvl w:val="0"/>
           <w:numId w:val="0"/>
         </w:numPr>
       </w:pPr>
@@ -1438,6 +1488,7 @@
     <w:p>
       <w:pPr>
         <w:numPr>
+          <w:ilvl w:val="0"/>
           <w:numId w:val="0"/>
         </w:numPr>
       </w:pPr>
@@ -1488,6 +1539,7 @@
     <w:p>
       <w:pPr>
         <w:numPr>
+          <w:ilvl w:val="0"/>
           <w:numId w:val="0"/>
         </w:numPr>
       </w:pPr>
@@ -1538,6 +1590,7 @@
     <w:p>
       <w:pPr>
         <w:numPr>
+          <w:ilvl w:val="0"/>
           <w:numId w:val="0"/>
         </w:numPr>
       </w:pPr>
@@ -1588,6 +1641,7 @@
     <w:p>
       <w:pPr>
         <w:numPr>
+          <w:ilvl w:val="0"/>
           <w:numId w:val="0"/>
         </w:numPr>
         <w:rPr>
@@ -1661,6 +1715,7 @@
     <w:p>
       <w:pPr>
         <w:numPr>
+          <w:ilvl w:val="0"/>
           <w:numId w:val="0"/>
         </w:numPr>
         <w:rPr>
@@ -1698,17 +1753,19 @@
     <w:p>
       <w:pPr>
         <w:numPr>
-          <w:numId w:val="0"/>
-        </w:numPr>
-        <w:rPr>
-          <w:rFonts w:hint="eastAsia"/>
-          <w:lang w:val="en-US" w:eastAsia="zh-CN"/>
-        </w:rPr>
-      </w:pPr>
-    </w:p>
-    <w:p>
-      <w:pPr>
-        <w:numPr>
+          <w:ilvl w:val="0"/>
+          <w:numId w:val="0"/>
+        </w:numPr>
+        <w:rPr>
+          <w:rFonts w:hint="eastAsia"/>
+          <w:lang w:val="en-US" w:eastAsia="zh-CN"/>
+        </w:rPr>
+      </w:pPr>
+    </w:p>
+    <w:p>
+      <w:pPr>
+        <w:numPr>
+          <w:ilvl w:val="0"/>
           <w:numId w:val="0"/>
         </w:numPr>
       </w:pPr>
@@ -1759,13 +1816,15 @@
     <w:p>
       <w:pPr>
         <w:numPr>
-          <w:numId w:val="0"/>
-        </w:numPr>
-      </w:pPr>
-    </w:p>
-    <w:p>
-      <w:pPr>
-        <w:numPr>
+          <w:ilvl w:val="0"/>
+          <w:numId w:val="0"/>
+        </w:numPr>
+      </w:pPr>
+    </w:p>
+    <w:p>
+      <w:pPr>
+        <w:numPr>
+          <w:ilvl w:val="0"/>
           <w:numId w:val="0"/>
         </w:numPr>
       </w:pPr>
@@ -1816,6 +1875,7 @@
     <w:p>
       <w:pPr>
         <w:numPr>
+          <w:ilvl w:val="0"/>
           <w:numId w:val="0"/>
         </w:numPr>
       </w:pPr>
@@ -1866,6 +1926,7 @@
     <w:p>
       <w:pPr>
         <w:numPr>
+          <w:ilvl w:val="0"/>
           <w:numId w:val="0"/>
         </w:numPr>
       </w:pPr>
@@ -1916,6 +1977,7 @@
     <w:p>
       <w:pPr>
         <w:numPr>
+          <w:ilvl w:val="0"/>
           <w:numId w:val="0"/>
         </w:numPr>
       </w:pPr>
@@ -1966,6 +2028,7 @@
     <w:p>
       <w:pPr>
         <w:numPr>
+          <w:ilvl w:val="0"/>
           <w:numId w:val="0"/>
         </w:numPr>
       </w:pPr>
@@ -2016,6 +2079,7 @@
     <w:p>
       <w:pPr>
         <w:numPr>
+          <w:ilvl w:val="0"/>
           <w:numId w:val="0"/>
         </w:numPr>
         <w:rPr>
@@ -2089,6 +2153,7 @@
     <w:p>
       <w:pPr>
         <w:numPr>
+          <w:ilvl w:val="0"/>
           <w:numId w:val="0"/>
         </w:numPr>
       </w:pPr>
@@ -2139,6 +2204,7 @@
     <w:p>
       <w:pPr>
         <w:numPr>
+          <w:ilvl w:val="0"/>
           <w:numId w:val="0"/>
         </w:numPr>
         <w:rPr>
@@ -2212,6 +2278,7 @@
     <w:p>
       <w:pPr>
         <w:numPr>
+          <w:ilvl w:val="0"/>
           <w:numId w:val="0"/>
         </w:numPr>
       </w:pPr>
@@ -2262,6 +2329,7 @@
     <w:p>
       <w:pPr>
         <w:numPr>
+          <w:ilvl w:val="0"/>
           <w:numId w:val="0"/>
         </w:numPr>
       </w:pPr>
@@ -2312,6 +2380,7 @@
     <w:p>
       <w:pPr>
         <w:numPr>
+          <w:ilvl w:val="0"/>
           <w:numId w:val="0"/>
         </w:numPr>
       </w:pPr>
@@ -2362,6 +2431,7 @@
     <w:p>
       <w:pPr>
         <w:numPr>
+          <w:ilvl w:val="0"/>
           <w:numId w:val="0"/>
         </w:numPr>
         <w:rPr>
@@ -2435,6 +2505,7 @@
     <w:p>
       <w:pPr>
         <w:numPr>
+          <w:ilvl w:val="0"/>
           <w:numId w:val="0"/>
         </w:numPr>
         <w:rPr>
@@ -2489,6 +2560,7 @@
     <w:p>
       <w:pPr>
         <w:numPr>
+          <w:ilvl w:val="0"/>
           <w:numId w:val="0"/>
         </w:numPr>
         <w:rPr>
@@ -2562,6 +2634,7 @@
     <w:p>
       <w:pPr>
         <w:numPr>
+          <w:ilvl w:val="0"/>
           <w:numId w:val="0"/>
         </w:numPr>
       </w:pPr>
@@ -2612,6 +2685,7 @@
     <w:p>
       <w:pPr>
         <w:numPr>
+          <w:ilvl w:val="0"/>
           <w:numId w:val="0"/>
         </w:numPr>
       </w:pPr>
@@ -2662,6 +2736,7 @@
     <w:p>
       <w:pPr>
         <w:numPr>
+          <w:ilvl w:val="0"/>
           <w:numId w:val="0"/>
         </w:numPr>
         <w:rPr>
@@ -2735,6 +2810,7 @@
     <w:p>
       <w:pPr>
         <w:numPr>
+          <w:ilvl w:val="0"/>
           <w:numId w:val="0"/>
         </w:numPr>
       </w:pPr>
@@ -2785,6 +2861,7 @@
     <w:p>
       <w:pPr>
         <w:numPr>
+          <w:ilvl w:val="0"/>
           <w:numId w:val="0"/>
         </w:numPr>
       </w:pPr>
@@ -2835,6 +2912,7 @@
     <w:p>
       <w:pPr>
         <w:numPr>
+          <w:ilvl w:val="0"/>
           <w:numId w:val="0"/>
         </w:numPr>
       </w:pPr>
@@ -2885,6 +2963,7 @@
     <w:p>
       <w:pPr>
         <w:numPr>
+          <w:ilvl w:val="0"/>
           <w:numId w:val="0"/>
         </w:numPr>
         <w:rPr>
@@ -2958,6 +3037,7 @@
     <w:p>
       <w:pPr>
         <w:numPr>
+          <w:ilvl w:val="0"/>
           <w:numId w:val="0"/>
         </w:numPr>
       </w:pPr>
@@ -3008,6 +3088,7 @@
     <w:p>
       <w:pPr>
         <w:numPr>
+          <w:ilvl w:val="0"/>
           <w:numId w:val="0"/>
         </w:numPr>
       </w:pPr>
@@ -3058,6 +3139,7 @@
     <w:p>
       <w:pPr>
         <w:numPr>
+          <w:ilvl w:val="0"/>
           <w:numId w:val="0"/>
         </w:numPr>
       </w:pPr>
@@ -3108,6 +3190,7 @@
     <w:p>
       <w:pPr>
         <w:numPr>
+          <w:ilvl w:val="0"/>
           <w:numId w:val="0"/>
         </w:numPr>
         <w:rPr>
@@ -3181,14 +3264,14 @@
     <w:p>
       <w:pPr>
         <w:numPr>
-          <w:numId w:val="0"/>
-        </w:numPr>
-        <w:rPr>
-          <w:rFonts w:hint="eastAsia"/>
-          <w:lang w:val="en-US" w:eastAsia="zh-CN"/>
-        </w:rPr>
-      </w:pPr>
-      <w:bookmarkStart w:id="0" w:name="_GoBack"/>
+          <w:ilvl w:val="0"/>
+          <w:numId w:val="0"/>
+        </w:numPr>
+        <w:rPr>
+          <w:rFonts w:hint="eastAsia"/>
+          <w:lang w:val="en-US" w:eastAsia="zh-CN"/>
+        </w:rPr>
+      </w:pPr>
       <w:r>
         <w:drawing>
           <wp:inline distT="0" distB="0" distL="114300" distR="114300">
@@ -3232,7 +3315,6 @@
           </wp:inline>
         </w:drawing>
       </w:r>
-      <w:bookmarkEnd w:id="0"/>
     </w:p>
     <w:p>
       <w:pPr>
